--- a/Version_Control_Systems_GIT/Lab1.docx
+++ b/Version_Control_Systems_GIT/Lab1.docx
@@ -11,7 +11,8 @@
         <w:jc w:val="center"/>
         <w:rPr>
           <w:rFonts w:ascii="ArialMT" w:hAnsi="ArialMT" w:cs="ArialMT"/>
-          <w:color w:val="FF0000"/>
+          <w:color w:val="0563C1" w:themeColor="hyperlink"/>
+          <w:u w:val="single"/>
         </w:rPr>
       </w:pPr>
       <w:r>
@@ -40,8 +41,30 @@
           <w:rPr>
             <w:rStyle w:val="Hyperlink"/>
             <w:rFonts w:ascii="ArialMT" w:hAnsi="ArialMT" w:cs="ArialMT"/>
+            <w:sz w:val="18"/>
+            <w:szCs w:val="18"/>
           </w:rPr>
           <w:t>https://github.com/MahmoudFierro98/git-lab1</w:t>
+        </w:r>
+      </w:hyperlink>
+      <w:r>
+        <w:rPr>
+          <w:rFonts w:ascii="ArialMT" w:hAnsi="ArialMT" w:cs="ArialMT"/>
+          <w:color w:val="FF0000"/>
+          <w:sz w:val="18"/>
+          <w:szCs w:val="18"/>
+        </w:rPr>
+        <w:t xml:space="preserve"> - </w:t>
+      </w:r>
+      <w:hyperlink r:id="rId6" w:history="1">
+        <w:r>
+          <w:rPr>
+            <w:rStyle w:val="Hyperlink"/>
+            <w:rFonts w:ascii="ArialMT" w:hAnsi="ArialMT" w:cs="ArialMT"/>
+            <w:sz w:val="18"/>
+            <w:szCs w:val="18"/>
+          </w:rPr>
+          <w:t>https://github.com/MahmoudFierro98/git-lab2</w:t>
         </w:r>
       </w:hyperlink>
     </w:p>
@@ -230,7 +253,7 @@
                     <pic:cNvPicPr/>
                   </pic:nvPicPr>
                   <pic:blipFill rotWithShape="1">
-                    <a:blip r:embed="rId6"/>
+                    <a:blip r:embed="rId7"/>
                     <a:srcRect r="45212" b="26760"/>
                     <a:stretch/>
                   </pic:blipFill>
@@ -409,7 +432,7 @@
                     <pic:cNvPicPr/>
                   </pic:nvPicPr>
                   <pic:blipFill>
-                    <a:blip r:embed="rId7"/>
+                    <a:blip r:embed="rId8"/>
                     <a:stretch>
                       <a:fillRect/>
                     </a:stretch>
@@ -449,7 +472,7 @@
                     <pic:cNvPicPr/>
                   </pic:nvPicPr>
                   <pic:blipFill>
-                    <a:blip r:embed="rId8"/>
+                    <a:blip r:embed="rId9"/>
                     <a:stretch>
                       <a:fillRect/>
                     </a:stretch>
@@ -631,7 +654,7 @@
                     <pic:cNvPicPr/>
                   </pic:nvPicPr>
                   <pic:blipFill>
-                    <a:blip r:embed="rId9" cstate="print">
+                    <a:blip r:embed="rId10" cstate="print">
                       <a:extLst>
                         <a:ext uri="{28A0092B-C50C-407E-A947-70E740481C1C}">
                           <a14:useLocalDpi xmlns:a14="http://schemas.microsoft.com/office/drawing/2010/main" val="0"/>
@@ -717,7 +740,7 @@
                     <pic:cNvPicPr/>
                   </pic:nvPicPr>
                   <pic:blipFill>
-                    <a:blip r:embed="rId10"/>
+                    <a:blip r:embed="rId11"/>
                     <a:stretch>
                       <a:fillRect/>
                     </a:stretch>
@@ -757,7 +780,7 @@
                     <pic:cNvPicPr/>
                   </pic:nvPicPr>
                   <pic:blipFill>
-                    <a:blip r:embed="rId11"/>
+                    <a:blip r:embed="rId12"/>
                     <a:stretch>
                       <a:fillRect/>
                     </a:stretch>
@@ -835,7 +858,7 @@
                     <pic:cNvPicPr/>
                   </pic:nvPicPr>
                   <pic:blipFill>
-                    <a:blip r:embed="rId12"/>
+                    <a:blip r:embed="rId13"/>
                     <a:stretch>
                       <a:fillRect/>
                     </a:stretch>
@@ -877,7 +900,13 @@
         <w:rPr>
           <w:rFonts w:ascii="ArialMT" w:hAnsi="ArialMT" w:cs="ArialMT"/>
         </w:rPr>
-        <w:t>add test.</w:t>
+        <w:t>add test</w:t>
+      </w:r>
+      <w:r>
+        <w:rPr>
+          <w:rFonts w:ascii="ArialMT" w:hAnsi="ArialMT" w:cs="ArialMT"/>
+        </w:rPr>
+        <w:t>.txt</w:t>
       </w:r>
     </w:p>
     <w:p>
@@ -958,7 +987,7 @@
         <w:rPr>
           <w:rFonts w:ascii="ArialMT" w:hAnsi="ArialMT" w:cs="ArialMT"/>
         </w:rPr>
-        <w:t>&gt;git push -u origin master</w:t>
+        <w:t xml:space="preserve">&gt;git push </w:t>
       </w:r>
     </w:p>
     <w:p>
@@ -988,7 +1017,7 @@
                     <pic:cNvPicPr/>
                   </pic:nvPicPr>
                   <pic:blipFill>
-                    <a:blip r:embed="rId13"/>
+                    <a:blip r:embed="rId14"/>
                     <a:stretch>
                       <a:fillRect/>
                     </a:stretch>
@@ -1028,7 +1057,7 @@
                     <pic:cNvPicPr/>
                   </pic:nvPicPr>
                   <pic:blipFill>
-                    <a:blip r:embed="rId14"/>
+                    <a:blip r:embed="rId15"/>
                     <a:stretch>
                       <a:fillRect/>
                     </a:stretch>
@@ -1068,7 +1097,7 @@
                     <pic:cNvPicPr/>
                   </pic:nvPicPr>
                   <pic:blipFill>
-                    <a:blip r:embed="rId15"/>
+                    <a:blip r:embed="rId16"/>
                     <a:stretch>
                       <a:fillRect/>
                     </a:stretch>
@@ -1306,13 +1335,11 @@
         <w:ind w:left="720"/>
         <w:rPr>
           <w:rFonts w:ascii="ArialMT" w:hAnsi="ArialMT" w:cs="ArialMT"/>
-          <w:color w:val="FF0000"/>
-        </w:rPr>
-      </w:pPr>
-      <w:r>
-        <w:rPr>
-          <w:rFonts w:ascii="ArialMT" w:hAnsi="ArialMT" w:cs="ArialMT"/>
-          <w:color w:val="385623" w:themeColor="accent6" w:themeShade="80"/>
+        </w:rPr>
+      </w:pPr>
+      <w:r>
+        <w:rPr>
+          <w:rFonts w:ascii="ArialMT" w:hAnsi="ArialMT" w:cs="ArialMT"/>
         </w:rPr>
         <w:t>&gt;git clone https://github.com/MahmoudFierro98/git-lab1.git</w:t>
       </w:r>
@@ -1569,7 +1596,7 @@
                     <pic:cNvPicPr/>
                   </pic:nvPicPr>
                   <pic:blipFill>
-                    <a:blip r:embed="rId16"/>
+                    <a:blip r:embed="rId17"/>
                     <a:stretch>
                       <a:fillRect/>
                     </a:stretch>
@@ -1625,7 +1652,7 @@
                     <pic:cNvPicPr/>
                   </pic:nvPicPr>
                   <pic:blipFill>
-                    <a:blip r:embed="rId17"/>
+                    <a:blip r:embed="rId18"/>
                     <a:stretch>
                       <a:fillRect/>
                     </a:stretch>
@@ -2492,6 +2519,18 @@
       <w:shd w:val="clear" w:color="auto" w:fill="E1DFDD"/>
     </w:rPr>
   </w:style>
+  <w:style w:type="character" w:styleId="FollowedHyperlink">
+    <w:name w:val="FollowedHyperlink"/>
+    <w:basedOn w:val="DefaultParagraphFont"/>
+    <w:uiPriority w:val="99"/>
+    <w:semiHidden/>
+    <w:unhideWhenUsed/>
+    <w:rsid w:val="00100C22"/>
+    <w:rPr>
+      <w:color w:val="954F72" w:themeColor="followedHyperlink"/>
+      <w:u w:val="single"/>
+    </w:rPr>
+  </w:style>
 </w:styles>
 </file>
 
